--- a/JS & HTML Final exam.docx
+++ b/JS & HTML Final exam.docx
@@ -185,6 +185,27 @@
       <w:r>
         <w:t xml:space="preserve"> (id, first name, last name, email)</w:t>
       </w:r>
+      <w:r>
+        <w:t xml:space="preserve"> </w:t>
+      </w:r>
+      <w:r>
+        <w:t>htmlQ</w:t>
+      </w:r>
+      <w:r>
+        <w:t>5</w:t>
+      </w:r>
+      <w:r>
+        <w:t>.html</w:t>
+      </w:r>
+      <w:r>
+        <w:t xml:space="preserve"> style</w:t>
+      </w:r>
+      <w:r>
+        <w:t>5</w:t>
+      </w:r>
+      <w:r>
+        <w:t>.css</w:t>
+      </w:r>
     </w:p>
     <w:p>
       <w:pPr>
@@ -195,6 +216,12 @@
         </w:numPr>
       </w:pPr>
       <w:r>
+        <w:t>Add design CSS to the table from point (5)</w:t>
+      </w:r>
+      <w:r>
+        <w:t xml:space="preserve"> </w:t>
+      </w:r>
+      <w:r>
         <w:t>htmlQ</w:t>
       </w:r>
       <w:r>
@@ -204,13 +231,7 @@
         <w:t>.html</w:t>
       </w:r>
       <w:r>
-        <w:t xml:space="preserve"> style</w:t>
-      </w:r>
-      <w:r>
-        <w:t>5</w:t>
-      </w:r>
-      <w:r>
-        <w:t>.css</w:t>
+        <w:t xml:space="preserve"> style5.css</w:t>
       </w:r>
     </w:p>
     <w:p>
@@ -222,7 +243,7 @@
         </w:numPr>
       </w:pPr>
       <w:r>
-        <w:t>Add design CSS to the table from point (5)</w:t>
+        <w:t>Add 3 images in the same line to the middle of the screen</w:t>
       </w:r>
       <w:r>
         <w:t xml:space="preserve"> </w:t>
@@ -231,13 +252,19 @@
         <w:t>htmlQ</w:t>
       </w:r>
       <w:r>
-        <w:t>5</w:t>
+        <w:t>6</w:t>
       </w:r>
       <w:r>
         <w:t>.html</w:t>
       </w:r>
       <w:r>
-        <w:t xml:space="preserve"> style5.css</w:t>
+        <w:t xml:space="preserve"> style</w:t>
+      </w:r>
+      <w:r>
+        <w:t>6</w:t>
+      </w:r>
+      <w:r>
+        <w:t>.css</w:t>
       </w:r>
     </w:p>
     <w:p>
@@ -249,7 +276,7 @@
         </w:numPr>
       </w:pPr>
       <w:r>
-        <w:t>Add 3 images in the same line to the middle of the screen</w:t>
+        <w:t>Add 3 images in the same column in the middle of screen</w:t>
       </w:r>
       <w:r>
         <w:t xml:space="preserve"> </w:t>
@@ -258,7 +285,7 @@
         <w:t>htmlQ</w:t>
       </w:r>
       <w:r>
-        <w:t>6</w:t>
+        <w:t>7</w:t>
       </w:r>
       <w:r>
         <w:t>.html</w:t>
@@ -267,42 +294,7 @@
         <w:t xml:space="preserve"> style</w:t>
       </w:r>
       <w:r>
-        <w:t>6</w:t>
-      </w:r>
-      <w:r>
-        <w:t>.css</w:t>
-      </w:r>
-    </w:p>
-    <w:p>
-      <w:pPr>
-        <w:pStyle w:val="a3"/>
-        <w:numPr>
-          <w:ilvl w:val="0"/>
-          <w:numId w:val="1"/>
-        </w:numPr>
-      </w:pPr>
-      <w:r>
-        <w:t>Add 3 images in the same column in the middle of screen</w:t>
-      </w:r>
-      <w:r>
-        <w:t xml:space="preserve"> </w:t>
-      </w:r>
-      <w:r>
-        <w:t>htmlQ</w:t>
-      </w:r>
-      <w:r>
-        <w:t>6</w:t>
-      </w:r>
-      <w:bookmarkStart w:id="0" w:name="_GoBack"/>
-      <w:bookmarkEnd w:id="0"/>
-      <w:r>
-        <w:t>.html</w:t>
-      </w:r>
-      <w:r>
-        <w:t xml:space="preserve"> style</w:t>
-      </w:r>
-      <w:r>
-        <w:t>6</w:t>
+        <w:t>7</w:t>
       </w:r>
       <w:r>
         <w:t>.css</w:t>
@@ -448,6 +440,17 @@
         </w:rPr>
         <w:t>Q0</w:t>
       </w:r>
+      <w:r>
+        <w:rPr>
+          <w:rFonts w:ascii="Times New Roman" w:eastAsia="Times New Roman" w:hAnsi="Times New Roman" w:cs="Times New Roman"/>
+          <w:b/>
+          <w:bCs/>
+          <w:color w:val="00B050"/>
+          <w:sz w:val="40"/>
+          <w:szCs w:val="40"/>
+        </w:rPr>
+        <w:t xml:space="preserve"> q0.js</w:t>
+      </w:r>
     </w:p>
     <w:p>
       <w:pPr>
@@ -714,6 +717,50 @@
         <w:lastRenderedPageBreak/>
         <w:t>Q1</w:t>
       </w:r>
+      <w:r>
+        <w:rPr>
+          <w:rFonts w:ascii="Times New Roman" w:eastAsia="Times New Roman" w:hAnsi="Times New Roman" w:cs="Times New Roman"/>
+          <w:b/>
+          <w:bCs/>
+          <w:color w:val="00B050"/>
+          <w:sz w:val="40"/>
+          <w:szCs w:val="40"/>
+        </w:rPr>
+        <w:t xml:space="preserve"> </w:t>
+      </w:r>
+      <w:r>
+        <w:rPr>
+          <w:rFonts w:ascii="Times New Roman" w:eastAsia="Times New Roman" w:hAnsi="Times New Roman" w:cs="Times New Roman"/>
+          <w:b/>
+          <w:bCs/>
+          <w:color w:val="00B050"/>
+          <w:sz w:val="40"/>
+          <w:szCs w:val="40"/>
+        </w:rPr>
+        <w:t>q</w:t>
+      </w:r>
+      <w:r>
+        <w:rPr>
+          <w:rFonts w:ascii="Times New Roman" w:eastAsia="Times New Roman" w:hAnsi="Times New Roman" w:cs="Times New Roman"/>
+          <w:b/>
+          <w:bCs/>
+          <w:color w:val="00B050"/>
+          <w:sz w:val="40"/>
+          <w:szCs w:val="40"/>
+        </w:rPr>
+        <w:t>1</w:t>
+      </w:r>
+      <w:r>
+        <w:rPr>
+          <w:rFonts w:ascii="Times New Roman" w:eastAsia="Times New Roman" w:hAnsi="Times New Roman" w:cs="Times New Roman"/>
+          <w:b/>
+          <w:bCs/>
+          <w:color w:val="00B050"/>
+          <w:sz w:val="40"/>
+          <w:szCs w:val="40"/>
+        </w:rPr>
+        <w:t>.js</w:t>
+      </w:r>
     </w:p>
     <w:p>
       <w:pPr>
@@ -1513,6 +1560,50 @@
         </w:rPr>
         <w:t>Q2</w:t>
       </w:r>
+      <w:r>
+        <w:rPr>
+          <w:rFonts w:ascii="Times New Roman" w:eastAsia="Times New Roman" w:hAnsi="Times New Roman" w:cs="Times New Roman"/>
+          <w:b/>
+          <w:bCs/>
+          <w:color w:val="00B050"/>
+          <w:sz w:val="40"/>
+          <w:szCs w:val="40"/>
+        </w:rPr>
+        <w:t xml:space="preserve"> </w:t>
+      </w:r>
+      <w:r>
+        <w:rPr>
+          <w:rFonts w:ascii="Times New Roman" w:eastAsia="Times New Roman" w:hAnsi="Times New Roman" w:cs="Times New Roman"/>
+          <w:b/>
+          <w:bCs/>
+          <w:color w:val="00B050"/>
+          <w:sz w:val="40"/>
+          <w:szCs w:val="40"/>
+        </w:rPr>
+        <w:t>q</w:t>
+      </w:r>
+      <w:r>
+        <w:rPr>
+          <w:rFonts w:ascii="Times New Roman" w:eastAsia="Times New Roman" w:hAnsi="Times New Roman" w:cs="Times New Roman"/>
+          <w:b/>
+          <w:bCs/>
+          <w:color w:val="00B050"/>
+          <w:sz w:val="40"/>
+          <w:szCs w:val="40"/>
+        </w:rPr>
+        <w:t>2</w:t>
+      </w:r>
+      <w:r>
+        <w:rPr>
+          <w:rFonts w:ascii="Times New Roman" w:eastAsia="Times New Roman" w:hAnsi="Times New Roman" w:cs="Times New Roman"/>
+          <w:b/>
+          <w:bCs/>
+          <w:color w:val="00B050"/>
+          <w:sz w:val="40"/>
+          <w:szCs w:val="40"/>
+        </w:rPr>
+        <w:t>.js</w:t>
+      </w:r>
     </w:p>
     <w:p/>
     <w:p>
@@ -1527,6 +1618,7 @@
           <w:szCs w:val="21"/>
         </w:rPr>
       </w:pPr>
+      <w:bookmarkStart w:id="0" w:name="_GoBack"/>
       <w:r>
         <w:rPr>
           <w:rFonts w:ascii="Segoe UI" w:hAnsi="Segoe UI" w:cs="Segoe UI"/>
@@ -1616,6 +1708,7 @@
         <w:t>You must implement a solution with a linear runtime complexity and use only constant extra space.</w:t>
       </w:r>
     </w:p>
+    <w:bookmarkEnd w:id="0"/>
     <w:p>
       <w:pPr>
         <w:pStyle w:val="NormalWeb"/>
